--- a/спецификация.docx
+++ b/спецификация.docx
@@ -7340,8 +7340,6 @@
             <w:r>
               <w:t xml:space="preserve">возможных </w:t>
             </w:r>
-            <w:bookmarkStart w:id="0" w:name="_GoBack"/>
-            <w:bookmarkEnd w:id="0"/>
             <w:r>
               <w:t xml:space="preserve">недочетов в программе </w:t>
             </w:r>
@@ -7401,6 +7399,114 @@
         <w:jc w:val="center"/>
       </w:pPr>
     </w:p>
+    <w:p>
+      <w:pPr>
+        <w:jc w:val="center"/>
+      </w:pPr>
+      <w:r>
+        <w:t xml:space="preserve">Уточнения ко второй версии: </w:t>
+      </w:r>
+    </w:p>
+    <w:p>
+      <w:pPr>
+        <w:pStyle w:val="a3"/>
+        <w:numPr>
+          <w:ilvl w:val="0"/>
+          <w:numId w:val="8"/>
+        </w:numPr>
+        <w:jc w:val="center"/>
+      </w:pPr>
+      <w:r>
+        <w:t>улучшить формат входного файла</w:t>
+      </w:r>
+    </w:p>
+    <w:p>
+      <w:pPr>
+        <w:pStyle w:val="a3"/>
+        <w:numPr>
+          <w:ilvl w:val="0"/>
+          <w:numId w:val="8"/>
+        </w:numPr>
+        <w:jc w:val="center"/>
+      </w:pPr>
+      <w:r>
+        <w:t>улучшить вывод веса ребер</w:t>
+      </w:r>
+    </w:p>
+    <w:p>
+      <w:pPr>
+        <w:pStyle w:val="a3"/>
+        <w:numPr>
+          <w:ilvl w:val="0"/>
+          <w:numId w:val="8"/>
+        </w:numPr>
+        <w:jc w:val="center"/>
+      </w:pPr>
+      <w:r>
+        <w:t>Загрузка файла и его выбор</w:t>
+      </w:r>
+    </w:p>
+    <w:p>
+      <w:pPr>
+        <w:pStyle w:val="a3"/>
+        <w:numPr>
+          <w:ilvl w:val="0"/>
+          <w:numId w:val="8"/>
+        </w:numPr>
+        <w:jc w:val="center"/>
+      </w:pPr>
+      <w:r>
+        <w:rPr>
+          <w:rFonts w:hint="eastAsia"/>
+        </w:rPr>
+        <w:t>П</w:t>
+      </w:r>
+      <w:r>
+        <w:t>ри большом числе изменять радиус вершины</w:t>
+      </w:r>
+    </w:p>
+    <w:p>
+      <w:pPr>
+        <w:pStyle w:val="a3"/>
+        <w:numPr>
+          <w:ilvl w:val="0"/>
+          <w:numId w:val="8"/>
+        </w:numPr>
+        <w:jc w:val="center"/>
+      </w:pPr>
+      <w:r>
+        <w:t>Генерация графа (количество вершин и процент ребер)</w:t>
+      </w:r>
+    </w:p>
+    <w:p>
+      <w:pPr>
+        <w:pStyle w:val="a3"/>
+        <w:numPr>
+          <w:ilvl w:val="0"/>
+          <w:numId w:val="8"/>
+        </w:numPr>
+        <w:jc w:val="center"/>
+      </w:pPr>
+      <w:r>
+        <w:t xml:space="preserve"> </w:t>
+      </w:r>
+      <w:r>
+        <w:rPr>
+          <w:rFonts w:hint="eastAsia"/>
+        </w:rPr>
+        <w:t>О</w:t>
+      </w:r>
+      <w:r>
+        <w:t>кно списка ребер</w:t>
+      </w:r>
+      <w:bookmarkStart w:id="0" w:name="_GoBack"/>
+      <w:bookmarkEnd w:id="0"/>
+    </w:p>
+    <w:p>
+      <w:pPr>
+        <w:ind w:left="360"/>
+      </w:pPr>
+    </w:p>
     <w:sectPr>
       <w:pgSz w:w="11906" w:h="16838"/>
       <w:pgMar w:top="1134" w:right="850" w:bottom="1134" w:left="1701" w:header="708" w:footer="708" w:gutter="0"/>
@@ -7414,6 +7520,95 @@
 <file path=word/numbering.xml><?xml version="1.0" encoding="utf-8"?>
 <w:numbering xmlns:wpc="http://schemas.microsoft.com/office/word/2010/wordprocessingCanvas" xmlns:mo="http://schemas.microsoft.com/office/mac/office/2008/main" xmlns:mc="http://schemas.openxmlformats.org/markup-compatibility/2006" xmlns:mv="urn:schemas-microsoft-com:mac:vml" xmlns:o="urn:schemas-microsoft-com:office:office" xmlns:r="http://schemas.openxmlformats.org/officeDocument/2006/relationships" xmlns:m="http://schemas.openxmlformats.org/officeDocument/2006/math" xmlns:v="urn:schemas-microsoft-com:vml" xmlns:wp14="http://schemas.microsoft.com/office/word/2010/wordprocessingDrawing" xmlns:wp="http://schemas.openxmlformats.org/drawingml/2006/wordprocessingDrawing" xmlns:w10="urn:schemas-microsoft-com:office:word" xmlns:w="http://schemas.openxmlformats.org/wordprocessingml/2006/main" xmlns:w14="http://schemas.microsoft.com/office/word/2010/wordml" xmlns:wpg="http://schemas.microsoft.com/office/word/2010/wordprocessingGroup" xmlns:wpi="http://schemas.microsoft.com/office/word/2010/wordprocessingInk" xmlns:wne="http://schemas.microsoft.com/office/word/2006/wordml" xmlns:wps="http://schemas.microsoft.com/office/word/2010/wordprocessingShape" mc:Ignorable="w14 wp14">
   <w:abstractNum w:abstractNumId="0">
+    <w:nsid w:val="07FD1EF6"/>
+    <w:multiLevelType w:val="hybridMultilevel"/>
+    <w:tmpl w:val="C0FCF9DA"/>
+    <w:lvl w:ilvl="0" w:tplc="04090011">
+      <w:start w:val="1"/>
+      <w:numFmt w:val="decimal"/>
+      <w:lvlText w:val="%1)"/>
+      <w:lvlJc w:val="left"/>
+      <w:pPr>
+        <w:ind w:left="720" w:hanging="360"/>
+      </w:pPr>
+      <w:rPr>
+        <w:rFonts w:hint="default"/>
+      </w:rPr>
+    </w:lvl>
+    <w:lvl w:ilvl="1" w:tplc="04090019" w:tentative="1">
+      <w:start w:val="1"/>
+      <w:numFmt w:val="lowerLetter"/>
+      <w:lvlText w:val="%2."/>
+      <w:lvlJc w:val="left"/>
+      <w:pPr>
+        <w:ind w:left="1440" w:hanging="360"/>
+      </w:pPr>
+    </w:lvl>
+    <w:lvl w:ilvl="2" w:tplc="0409001B" w:tentative="1">
+      <w:start w:val="1"/>
+      <w:numFmt w:val="lowerRoman"/>
+      <w:lvlText w:val="%3."/>
+      <w:lvlJc w:val="right"/>
+      <w:pPr>
+        <w:ind w:left="2160" w:hanging="180"/>
+      </w:pPr>
+    </w:lvl>
+    <w:lvl w:ilvl="3" w:tplc="0409000F" w:tentative="1">
+      <w:start w:val="1"/>
+      <w:numFmt w:val="decimal"/>
+      <w:lvlText w:val="%4."/>
+      <w:lvlJc w:val="left"/>
+      <w:pPr>
+        <w:ind w:left="2880" w:hanging="360"/>
+      </w:pPr>
+    </w:lvl>
+    <w:lvl w:ilvl="4" w:tplc="04090019" w:tentative="1">
+      <w:start w:val="1"/>
+      <w:numFmt w:val="lowerLetter"/>
+      <w:lvlText w:val="%5."/>
+      <w:lvlJc w:val="left"/>
+      <w:pPr>
+        <w:ind w:left="3600" w:hanging="360"/>
+      </w:pPr>
+    </w:lvl>
+    <w:lvl w:ilvl="5" w:tplc="0409001B" w:tentative="1">
+      <w:start w:val="1"/>
+      <w:numFmt w:val="lowerRoman"/>
+      <w:lvlText w:val="%6."/>
+      <w:lvlJc w:val="right"/>
+      <w:pPr>
+        <w:ind w:left="4320" w:hanging="180"/>
+      </w:pPr>
+    </w:lvl>
+    <w:lvl w:ilvl="6" w:tplc="0409000F" w:tentative="1">
+      <w:start w:val="1"/>
+      <w:numFmt w:val="decimal"/>
+      <w:lvlText w:val="%7."/>
+      <w:lvlJc w:val="left"/>
+      <w:pPr>
+        <w:ind w:left="5040" w:hanging="360"/>
+      </w:pPr>
+    </w:lvl>
+    <w:lvl w:ilvl="7" w:tplc="04090019" w:tentative="1">
+      <w:start w:val="1"/>
+      <w:numFmt w:val="lowerLetter"/>
+      <w:lvlText w:val="%8."/>
+      <w:lvlJc w:val="left"/>
+      <w:pPr>
+        <w:ind w:left="5760" w:hanging="360"/>
+      </w:pPr>
+    </w:lvl>
+    <w:lvl w:ilvl="8" w:tplc="0409001B" w:tentative="1">
+      <w:start w:val="1"/>
+      <w:numFmt w:val="lowerRoman"/>
+      <w:lvlText w:val="%9."/>
+      <w:lvlJc w:val="right"/>
+      <w:pPr>
+        <w:ind w:left="6480" w:hanging="180"/>
+      </w:pPr>
+    </w:lvl>
+  </w:abstractNum>
+  <w:abstractNum w:abstractNumId="1">
     <w:nsid w:val="250C0498"/>
     <w:multiLevelType w:val="hybridMultilevel"/>
     <w:tmpl w:val="47748612"/>
@@ -7502,7 +7697,7 @@
       </w:pPr>
     </w:lvl>
   </w:abstractNum>
-  <w:abstractNum w:abstractNumId="1">
+  <w:abstractNum w:abstractNumId="2">
     <w:nsid w:val="273563F2"/>
     <w:multiLevelType w:val="hybridMultilevel"/>
     <w:tmpl w:val="18E204C6"/>
@@ -7615,7 +7810,7 @@
       </w:rPr>
     </w:lvl>
   </w:abstractNum>
-  <w:abstractNum w:abstractNumId="2">
+  <w:abstractNum w:abstractNumId="3">
     <w:nsid w:val="425A3508"/>
     <w:multiLevelType w:val="hybridMultilevel"/>
     <w:tmpl w:val="6060AED4"/>
@@ -7728,7 +7923,7 @@
       </w:rPr>
     </w:lvl>
   </w:abstractNum>
-  <w:abstractNum w:abstractNumId="3">
+  <w:abstractNum w:abstractNumId="4">
     <w:nsid w:val="51516149"/>
     <w:multiLevelType w:val="hybridMultilevel"/>
     <w:tmpl w:val="05D8846A"/>
@@ -7841,7 +8036,7 @@
       </w:rPr>
     </w:lvl>
   </w:abstractNum>
-  <w:abstractNum w:abstractNumId="4">
+  <w:abstractNum w:abstractNumId="5">
     <w:nsid w:val="52D7439C"/>
     <w:multiLevelType w:val="hybridMultilevel"/>
     <w:tmpl w:val="3894F116"/>
@@ -7954,7 +8149,7 @@
       </w:rPr>
     </w:lvl>
   </w:abstractNum>
-  <w:abstractNum w:abstractNumId="5">
+  <w:abstractNum w:abstractNumId="6">
     <w:nsid w:val="5F946914"/>
     <w:multiLevelType w:val="hybridMultilevel"/>
     <w:tmpl w:val="C97C1CB8"/>
@@ -8067,7 +8262,7 @@
       </w:rPr>
     </w:lvl>
   </w:abstractNum>
-  <w:abstractNum w:abstractNumId="6">
+  <w:abstractNum w:abstractNumId="7">
     <w:nsid w:val="663B3F1D"/>
     <w:multiLevelType w:val="hybridMultilevel"/>
     <w:tmpl w:val="1C789EFE"/>
@@ -8181,25 +8376,28 @@
     </w:lvl>
   </w:abstractNum>
   <w:num w:numId="1">
-    <w:abstractNumId w:val="0"/>
+    <w:abstractNumId w:val="1"/>
   </w:num>
   <w:num w:numId="2">
-    <w:abstractNumId w:val="1"/>
+    <w:abstractNumId w:val="2"/>
   </w:num>
   <w:num w:numId="3">
-    <w:abstractNumId w:val="2"/>
+    <w:abstractNumId w:val="3"/>
   </w:num>
   <w:num w:numId="4">
+    <w:abstractNumId w:val="6"/>
+  </w:num>
+  <w:num w:numId="5">
+    <w:abstractNumId w:val="7"/>
+  </w:num>
+  <w:num w:numId="6">
+    <w:abstractNumId w:val="4"/>
+  </w:num>
+  <w:num w:numId="7">
     <w:abstractNumId w:val="5"/>
   </w:num>
-  <w:num w:numId="5">
-    <w:abstractNumId w:val="6"/>
-  </w:num>
-  <w:num w:numId="6">
-    <w:abstractNumId w:val="3"/>
-  </w:num>
-  <w:num w:numId="7">
-    <w:abstractNumId w:val="4"/>
+  <w:num w:numId="8">
+    <w:abstractNumId w:val="0"/>
   </w:num>
 </w:numbering>
 </file>
@@ -8946,7 +9144,7 @@
 </file>
 
 <file path=customXml/itemProps1.xml><?xml version="1.0" encoding="utf-8"?>
-<ds:datastoreItem xmlns:ds="http://schemas.openxmlformats.org/officeDocument/2006/customXml" ds:itemID="{50FD9B4A-1A5B-A646-BAC1-CF40BFBAB7A6}">
+<ds:datastoreItem xmlns:ds="http://schemas.openxmlformats.org/officeDocument/2006/customXml" ds:itemID="{84D130C8-16EE-1F4A-9AEA-5DF955F556FF}">
   <ds:schemaRefs>
     <ds:schemaRef ds:uri="http://schemas.openxmlformats.org/officeDocument/2006/bibliography"/>
   </ds:schemaRefs>
